--- a/SQL Covid19 and Education.docx
+++ b/SQL Covid19 and Education.docx
@@ -7916,6 +7916,7 @@
         </w:rPr>
         <w:t> </w:t>
       </w:r>
+      <w:proofErr w:type="spellStart"/>
       <w:r>
         <w:rPr>
           <w:rFonts w:ascii="Roboto Mono" w:eastAsia="Times New Roman" w:hAnsi="Roboto Mono" w:cs="Times New Roman"/>
@@ -7928,6 +7929,7 @@
         </w:rPr>
         <w:t>Health_issue_during_lockdown</w:t>
       </w:r>
+      <w:proofErr w:type="spellEnd"/>
       <w:r>
         <w:rPr>
           <w:rFonts w:ascii="Roboto Mono" w:eastAsia="Times New Roman" w:hAnsi="Roboto Mono" w:cs="Times New Roman"/>
@@ -7940,32 +7942,526 @@
         </w:rPr>
         <w:t> = </w:t>
       </w:r>
+      <w:r>
+        <w:rPr>
+          <w:rFonts w:ascii="Roboto Mono" w:eastAsia="Times New Roman" w:hAnsi="Roboto Mono" w:cs="Times New Roman"/>
+          <w:color w:val="3367D6"/>
+          <w:kern w:val="0"/>
+          <w:sz w:val="18"/>
+          <w:szCs w:val="18"/>
+          <w:lang w:eastAsia="en-GB"/>
+          <w14:ligatures w14:val="none"/>
+        </w:rPr>
+        <w:t>false</w:t>
+      </w:r>
+      <w:r>
+        <w:rPr>
+          <w:rFonts w:ascii="Roboto Mono" w:eastAsia="Times New Roman" w:hAnsi="Roboto Mono" w:cs="Times New Roman"/>
+          <w:color w:val="000000"/>
+          <w:kern w:val="0"/>
+          <w:sz w:val="18"/>
+          <w:szCs w:val="18"/>
+          <w:lang w:eastAsia="en-GB"/>
+          <w14:ligatures w14:val="none"/>
+        </w:rPr>
+        <w:t>.</w:t>
+      </w:r>
+    </w:p>
+    <w:p>
+      <w:pPr>
+        <w:shd w:val="clear" w:color="auto" w:fill="FFFFFE"/>
+        <w:spacing w:after="0" w:line="240" w:lineRule="atLeast"/>
+        <w:rPr>
+          <w:rFonts w:ascii="Roboto Mono" w:eastAsia="Times New Roman" w:hAnsi="Roboto Mono" w:cs="Times New Roman"/>
+          <w:color w:val="000000"/>
+          <w:kern w:val="0"/>
+          <w:sz w:val="18"/>
+          <w:szCs w:val="18"/>
+          <w:lang w:eastAsia="en-GB"/>
+          <w14:ligatures w14:val="none"/>
+        </w:rPr>
+      </w:pPr>
+      <w:r>
+        <w:rPr>
+          <w:rFonts w:ascii="Roboto Mono" w:eastAsia="Times New Roman" w:hAnsi="Roboto Mono" w:cs="Times New Roman"/>
+          <w:color w:val="D81B60"/>
+          <w:kern w:val="0"/>
+          <w:sz w:val="18"/>
+          <w:szCs w:val="18"/>
+          <w:lang w:eastAsia="en-GB"/>
+          <w14:ligatures w14:val="none"/>
+        </w:rPr>
+        <w:t>--Showing Join</w:t>
+      </w:r>
+    </w:p>
+    <w:p>
+      <w:pPr>
+        <w:shd w:val="clear" w:color="auto" w:fill="FFFFFE"/>
+        <w:spacing w:after="0" w:line="240" w:lineRule="atLeast"/>
+        <w:rPr>
+          <w:rFonts w:ascii="Roboto Mono" w:eastAsia="Times New Roman" w:hAnsi="Roboto Mono" w:cs="Times New Roman"/>
+          <w:color w:val="000000"/>
+          <w:kern w:val="0"/>
+          <w:sz w:val="18"/>
+          <w:szCs w:val="18"/>
+          <w:lang w:eastAsia="en-GB"/>
+          <w14:ligatures w14:val="none"/>
+        </w:rPr>
+      </w:pPr>
+      <w:r>
+        <w:rPr>
+          <w:rFonts w:ascii="Roboto Mono" w:eastAsia="Times New Roman" w:hAnsi="Roboto Mono" w:cs="Times New Roman"/>
+          <w:color w:val="3367D6"/>
+          <w:kern w:val="0"/>
+          <w:sz w:val="18"/>
+          <w:szCs w:val="18"/>
+          <w:lang w:eastAsia="en-GB"/>
+          <w14:ligatures w14:val="none"/>
+        </w:rPr>
+        <w:t>SELECT</w:t>
+      </w:r>
+      <w:r>
+        <w:rPr>
+          <w:rFonts w:ascii="Roboto Mono" w:eastAsia="Times New Roman" w:hAnsi="Roboto Mono" w:cs="Times New Roman"/>
+          <w:color w:val="000000"/>
+          <w:kern w:val="0"/>
+          <w:sz w:val="18"/>
+          <w:szCs w:val="18"/>
+          <w:lang w:eastAsia="en-GB"/>
+          <w14:ligatures w14:val="none"/>
+        </w:rPr>
+        <w:t> </w:t>
+      </w:r>
       <w:proofErr w:type="gramStart"/>
       <w:r>
         <w:rPr>
           <w:rFonts w:ascii="Roboto Mono" w:eastAsia="Times New Roman" w:hAnsi="Roboto Mono" w:cs="Times New Roman"/>
-          <w:color w:val="3367D6"/>
-          <w:kern w:val="0"/>
-          <w:sz w:val="18"/>
-          <w:szCs w:val="18"/>
-          <w:lang w:eastAsia="en-GB"/>
-          <w14:ligatures w14:val="none"/>
-        </w:rPr>
-        <w:t>false</w:t>
-      </w:r>
-      <w:r>
-        <w:rPr>
-          <w:rFonts w:ascii="Roboto Mono" w:eastAsia="Times New Roman" w:hAnsi="Roboto Mono" w:cs="Times New Roman"/>
-          <w:color w:val="000000"/>
-          <w:kern w:val="0"/>
-          <w:sz w:val="18"/>
-          <w:szCs w:val="18"/>
-          <w:lang w:eastAsia="en-GB"/>
-          <w14:ligatures w14:val="none"/>
-        </w:rPr>
-        <w:t>;</w:t>
+          <w:color w:val="000000"/>
+          <w:kern w:val="0"/>
+          <w:sz w:val="18"/>
+          <w:szCs w:val="18"/>
+          <w:lang w:eastAsia="en-GB"/>
+          <w14:ligatures w14:val="none"/>
+        </w:rPr>
+        <w:t>One.ID,Two.Age</w:t>
       </w:r>
       <w:proofErr w:type="gramEnd"/>
+      <w:r>
+        <w:rPr>
+          <w:rFonts w:ascii="Roboto Mono" w:eastAsia="Times New Roman" w:hAnsi="Roboto Mono" w:cs="Times New Roman"/>
+          <w:color w:val="000000"/>
+          <w:kern w:val="0"/>
+          <w:sz w:val="18"/>
+          <w:szCs w:val="18"/>
+          <w:lang w:eastAsia="en-GB"/>
+          <w14:ligatures w14:val="none"/>
+        </w:rPr>
+        <w:t>_Group,</w:t>
+      </w:r>
+      <w:r>
+        <w:rPr>
+          <w:rFonts w:ascii="Roboto Mono" w:eastAsia="Times New Roman" w:hAnsi="Roboto Mono" w:cs="Times New Roman"/>
+          <w:color w:val="3367D6"/>
+          <w:kern w:val="0"/>
+          <w:sz w:val="18"/>
+          <w:szCs w:val="18"/>
+          <w:lang w:eastAsia="en-GB"/>
+          <w14:ligatures w14:val="none"/>
+        </w:rPr>
+        <w:t>SUM</w:t>
+      </w:r>
+      <w:r>
+        <w:rPr>
+          <w:rFonts w:ascii="Roboto Mono" w:eastAsia="Times New Roman" w:hAnsi="Roboto Mono" w:cs="Times New Roman"/>
+          <w:color w:val="37474F"/>
+          <w:kern w:val="0"/>
+          <w:sz w:val="18"/>
+          <w:szCs w:val="18"/>
+          <w:lang w:eastAsia="en-GB"/>
+          <w14:ligatures w14:val="none"/>
+        </w:rPr>
+        <w:t>(</w:t>
+      </w:r>
+      <w:r>
+        <w:rPr>
+          <w:rFonts w:ascii="Roboto Mono" w:eastAsia="Times New Roman" w:hAnsi="Roboto Mono" w:cs="Times New Roman"/>
+          <w:color w:val="000000"/>
+          <w:kern w:val="0"/>
+          <w:sz w:val="18"/>
+          <w:szCs w:val="18"/>
+          <w:lang w:eastAsia="en-GB"/>
+          <w14:ligatures w14:val="none"/>
+        </w:rPr>
+        <w:t>Time_spent_on_Online_Class</w:t>
+      </w:r>
+      <w:r>
+        <w:rPr>
+          <w:rFonts w:ascii="Roboto Mono" w:eastAsia="Times New Roman" w:hAnsi="Roboto Mono" w:cs="Times New Roman"/>
+          <w:color w:val="37474F"/>
+          <w:kern w:val="0"/>
+          <w:sz w:val="18"/>
+          <w:szCs w:val="18"/>
+          <w:lang w:eastAsia="en-GB"/>
+          <w14:ligatures w14:val="none"/>
+        </w:rPr>
+        <w:t>)</w:t>
+      </w:r>
+      <w:r>
+        <w:rPr>
+          <w:rFonts w:ascii="Roboto Mono" w:eastAsia="Times New Roman" w:hAnsi="Roboto Mono" w:cs="Times New Roman"/>
+          <w:color w:val="000000"/>
+          <w:kern w:val="0"/>
+          <w:sz w:val="18"/>
+          <w:szCs w:val="18"/>
+          <w:lang w:eastAsia="en-GB"/>
+          <w14:ligatures w14:val="none"/>
+        </w:rPr>
+        <w:t> </w:t>
+      </w:r>
+      <w:r>
+        <w:rPr>
+          <w:rFonts w:ascii="Roboto Mono" w:eastAsia="Times New Roman" w:hAnsi="Roboto Mono" w:cs="Times New Roman"/>
+          <w:color w:val="3367D6"/>
+          <w:kern w:val="0"/>
+          <w:sz w:val="18"/>
+          <w:szCs w:val="18"/>
+          <w:lang w:eastAsia="en-GB"/>
+          <w14:ligatures w14:val="none"/>
+        </w:rPr>
+        <w:t>OVER</w:t>
+      </w:r>
+      <w:r>
+        <w:rPr>
+          <w:rFonts w:ascii="Roboto Mono" w:eastAsia="Times New Roman" w:hAnsi="Roboto Mono" w:cs="Times New Roman"/>
+          <w:color w:val="000000"/>
+          <w:kern w:val="0"/>
+          <w:sz w:val="18"/>
+          <w:szCs w:val="18"/>
+          <w:lang w:eastAsia="en-GB"/>
+          <w14:ligatures w14:val="none"/>
+        </w:rPr>
+        <w:t> </w:t>
+      </w:r>
+      <w:r>
+        <w:rPr>
+          <w:rFonts w:ascii="Roboto Mono" w:eastAsia="Times New Roman" w:hAnsi="Roboto Mono" w:cs="Times New Roman"/>
+          <w:color w:val="37474F"/>
+          <w:kern w:val="0"/>
+          <w:sz w:val="18"/>
+          <w:szCs w:val="18"/>
+          <w:lang w:eastAsia="en-GB"/>
+          <w14:ligatures w14:val="none"/>
+        </w:rPr>
+        <w:t>(</w:t>
+      </w:r>
+      <w:r>
+        <w:rPr>
+          <w:rFonts w:ascii="Roboto Mono" w:eastAsia="Times New Roman" w:hAnsi="Roboto Mono" w:cs="Times New Roman"/>
+          <w:color w:val="3367D6"/>
+          <w:kern w:val="0"/>
+          <w:sz w:val="18"/>
+          <w:szCs w:val="18"/>
+          <w:lang w:eastAsia="en-GB"/>
+          <w14:ligatures w14:val="none"/>
+        </w:rPr>
+        <w:t>PARTITION</w:t>
+      </w:r>
+      <w:r>
+        <w:rPr>
+          <w:rFonts w:ascii="Roboto Mono" w:eastAsia="Times New Roman" w:hAnsi="Roboto Mono" w:cs="Times New Roman"/>
+          <w:color w:val="000000"/>
+          <w:kern w:val="0"/>
+          <w:sz w:val="18"/>
+          <w:szCs w:val="18"/>
+          <w:lang w:eastAsia="en-GB"/>
+          <w14:ligatures w14:val="none"/>
+        </w:rPr>
+        <w:t> </w:t>
+      </w:r>
+      <w:r>
+        <w:rPr>
+          <w:rFonts w:ascii="Roboto Mono" w:eastAsia="Times New Roman" w:hAnsi="Roboto Mono" w:cs="Times New Roman"/>
+          <w:color w:val="3367D6"/>
+          <w:kern w:val="0"/>
+          <w:sz w:val="18"/>
+          <w:szCs w:val="18"/>
+          <w:lang w:eastAsia="en-GB"/>
+          <w14:ligatures w14:val="none"/>
+        </w:rPr>
+        <w:t>BY</w:t>
+      </w:r>
+      <w:r>
+        <w:rPr>
+          <w:rFonts w:ascii="Roboto Mono" w:eastAsia="Times New Roman" w:hAnsi="Roboto Mono" w:cs="Times New Roman"/>
+          <w:color w:val="000000"/>
+          <w:kern w:val="0"/>
+          <w:sz w:val="18"/>
+          <w:szCs w:val="18"/>
+          <w:lang w:eastAsia="en-GB"/>
+          <w14:ligatures w14:val="none"/>
+        </w:rPr>
+        <w:t> Age_Group</w:t>
+      </w:r>
+      <w:r>
+        <w:rPr>
+          <w:rFonts w:ascii="Roboto Mono" w:eastAsia="Times New Roman" w:hAnsi="Roboto Mono" w:cs="Times New Roman"/>
+          <w:color w:val="37474F"/>
+          <w:kern w:val="0"/>
+          <w:sz w:val="18"/>
+          <w:szCs w:val="18"/>
+          <w:lang w:eastAsia="en-GB"/>
+          <w14:ligatures w14:val="none"/>
+        </w:rPr>
+        <w:t>)</w:t>
+      </w:r>
+      <w:r>
+        <w:rPr>
+          <w:rFonts w:ascii="Roboto Mono" w:eastAsia="Times New Roman" w:hAnsi="Roboto Mono" w:cs="Times New Roman"/>
+          <w:color w:val="000000"/>
+          <w:kern w:val="0"/>
+          <w:sz w:val="18"/>
+          <w:szCs w:val="18"/>
+          <w:lang w:eastAsia="en-GB"/>
+          <w14:ligatures w14:val="none"/>
+        </w:rPr>
+        <w:t> </w:t>
+      </w:r>
+      <w:r>
+        <w:rPr>
+          <w:rFonts w:ascii="Roboto Mono" w:eastAsia="Times New Roman" w:hAnsi="Roboto Mono" w:cs="Times New Roman"/>
+          <w:color w:val="3367D6"/>
+          <w:kern w:val="0"/>
+          <w:sz w:val="18"/>
+          <w:szCs w:val="18"/>
+          <w:lang w:eastAsia="en-GB"/>
+          <w14:ligatures w14:val="none"/>
+        </w:rPr>
+        <w:t>AS</w:t>
+      </w:r>
+      <w:r>
+        <w:rPr>
+          <w:rFonts w:ascii="Roboto Mono" w:eastAsia="Times New Roman" w:hAnsi="Roboto Mono" w:cs="Times New Roman"/>
+          <w:color w:val="000000"/>
+          <w:kern w:val="0"/>
+          <w:sz w:val="18"/>
+          <w:szCs w:val="18"/>
+          <w:lang w:eastAsia="en-GB"/>
+          <w14:ligatures w14:val="none"/>
+        </w:rPr>
+        <w:t> TotaltimespentonlinebyStudentAgeGrp </w:t>
+      </w:r>
+      <w:r>
+        <w:rPr>
+          <w:rFonts w:ascii="Roboto Mono" w:eastAsia="Times New Roman" w:hAnsi="Roboto Mono" w:cs="Times New Roman"/>
+          <w:color w:val="3367D6"/>
+          <w:kern w:val="0"/>
+          <w:sz w:val="18"/>
+          <w:szCs w:val="18"/>
+          <w:lang w:eastAsia="en-GB"/>
+          <w14:ligatures w14:val="none"/>
+        </w:rPr>
+        <w:t>FROM</w:t>
+      </w:r>
+      <w:r>
+        <w:rPr>
+          <w:rFonts w:ascii="Roboto Mono" w:eastAsia="Times New Roman" w:hAnsi="Roboto Mono" w:cs="Times New Roman"/>
+          <w:color w:val="000000"/>
+          <w:kern w:val="0"/>
+          <w:sz w:val="18"/>
+          <w:szCs w:val="18"/>
+          <w:lang w:eastAsia="en-GB"/>
+          <w14:ligatures w14:val="none"/>
+        </w:rPr>
+        <w:t> </w:t>
+      </w:r>
+      <w:r>
+        <w:rPr>
+          <w:rFonts w:ascii="Roboto Mono" w:eastAsia="Times New Roman" w:hAnsi="Roboto Mono" w:cs="Times New Roman"/>
+          <w:color w:val="0D904F"/>
+          <w:kern w:val="0"/>
+          <w:sz w:val="18"/>
+          <w:szCs w:val="18"/>
+          <w:lang w:eastAsia="en-GB"/>
+          <w14:ligatures w14:val="none"/>
+        </w:rPr>
+        <w:t>`data-analytics-sql-378420.Final_Project.Covid19_and _Education`</w:t>
+      </w:r>
+      <w:r>
+        <w:rPr>
+          <w:rFonts w:ascii="Roboto Mono" w:eastAsia="Times New Roman" w:hAnsi="Roboto Mono" w:cs="Times New Roman"/>
+          <w:color w:val="000000"/>
+          <w:kern w:val="0"/>
+          <w:sz w:val="18"/>
+          <w:szCs w:val="18"/>
+          <w:lang w:eastAsia="en-GB"/>
+          <w14:ligatures w14:val="none"/>
+        </w:rPr>
+        <w:t>One</w:t>
+      </w:r>
+    </w:p>
+    <w:p>
+      <w:pPr>
+        <w:shd w:val="clear" w:color="auto" w:fill="FFFFFE"/>
+        <w:spacing w:after="0" w:line="240" w:lineRule="atLeast"/>
+        <w:rPr>
+          <w:rFonts w:ascii="Roboto Mono" w:eastAsia="Times New Roman" w:hAnsi="Roboto Mono" w:cs="Times New Roman"/>
+          <w:color w:val="000000"/>
+          <w:kern w:val="0"/>
+          <w:sz w:val="18"/>
+          <w:szCs w:val="18"/>
+          <w:lang w:eastAsia="en-GB"/>
+          <w14:ligatures w14:val="none"/>
+        </w:rPr>
+      </w:pPr>
+      <w:r>
+        <w:rPr>
+          <w:rFonts w:ascii="Roboto Mono" w:eastAsia="Times New Roman" w:hAnsi="Roboto Mono" w:cs="Times New Roman"/>
+          <w:color w:val="3367D6"/>
+          <w:kern w:val="0"/>
+          <w:sz w:val="18"/>
+          <w:szCs w:val="18"/>
+          <w:lang w:eastAsia="en-GB"/>
+          <w14:ligatures w14:val="none"/>
+        </w:rPr>
+        <w:t>left</w:t>
+      </w:r>
+      <w:r>
+        <w:rPr>
+          <w:rFonts w:ascii="Roboto Mono" w:eastAsia="Times New Roman" w:hAnsi="Roboto Mono" w:cs="Times New Roman"/>
+          <w:color w:val="000000"/>
+          <w:kern w:val="0"/>
+          <w:sz w:val="18"/>
+          <w:szCs w:val="18"/>
+          <w:lang w:eastAsia="en-GB"/>
+          <w14:ligatures w14:val="none"/>
+        </w:rPr>
+        <w:t> </w:t>
+      </w:r>
+      <w:r>
+        <w:rPr>
+          <w:rFonts w:ascii="Roboto Mono" w:eastAsia="Times New Roman" w:hAnsi="Roboto Mono" w:cs="Times New Roman"/>
+          <w:color w:val="3367D6"/>
+          <w:kern w:val="0"/>
+          <w:sz w:val="18"/>
+          <w:szCs w:val="18"/>
+          <w:lang w:eastAsia="en-GB"/>
+          <w14:ligatures w14:val="none"/>
+        </w:rPr>
+        <w:t>join</w:t>
+      </w:r>
+      <w:r>
+        <w:rPr>
+          <w:rFonts w:ascii="Roboto Mono" w:eastAsia="Times New Roman" w:hAnsi="Roboto Mono" w:cs="Times New Roman"/>
+          <w:color w:val="000000"/>
+          <w:kern w:val="0"/>
+          <w:sz w:val="18"/>
+          <w:szCs w:val="18"/>
+          <w:lang w:eastAsia="en-GB"/>
+          <w14:ligatures w14:val="none"/>
+        </w:rPr>
+        <w:t> </w:t>
+      </w:r>
+      <w:r>
+        <w:rPr>
+          <w:rFonts w:ascii="Roboto Mono" w:eastAsia="Times New Roman" w:hAnsi="Roboto Mono" w:cs="Times New Roman"/>
+          <w:color w:val="0D904F"/>
+          <w:kern w:val="0"/>
+          <w:sz w:val="18"/>
+          <w:szCs w:val="18"/>
+          <w:lang w:eastAsia="en-GB"/>
+          <w14:ligatures w14:val="none"/>
+        </w:rPr>
+        <w:t>`data-analytics-sql-378420.Final_Project.Covid19 and Education_AgeGroup`</w:t>
+      </w:r>
+      <w:r>
+        <w:rPr>
+          <w:rFonts w:ascii="Roboto Mono" w:eastAsia="Times New Roman" w:hAnsi="Roboto Mono" w:cs="Times New Roman"/>
+          <w:color w:val="000000"/>
+          <w:kern w:val="0"/>
+          <w:sz w:val="18"/>
+          <w:szCs w:val="18"/>
+          <w:lang w:eastAsia="en-GB"/>
+          <w14:ligatures w14:val="none"/>
+        </w:rPr>
+        <w:t> </w:t>
+      </w:r>
+      <w:proofErr w:type="gramStart"/>
+      <w:r>
+        <w:rPr>
+          <w:rFonts w:ascii="Roboto Mono" w:eastAsia="Times New Roman" w:hAnsi="Roboto Mono" w:cs="Times New Roman"/>
+          <w:color w:val="000000"/>
+          <w:kern w:val="0"/>
+          <w:sz w:val="18"/>
+          <w:szCs w:val="18"/>
+          <w:lang w:eastAsia="en-GB"/>
+          <w14:ligatures w14:val="none"/>
+        </w:rPr>
+        <w:t>Two</w:t>
+      </w:r>
+      <w:proofErr w:type="gramEnd"/>
+    </w:p>
+    <w:p>
+      <w:pPr>
+        <w:shd w:val="clear" w:color="auto" w:fill="FFFFFE"/>
+        <w:spacing w:after="0" w:line="240" w:lineRule="atLeast"/>
+        <w:rPr>
+          <w:rFonts w:ascii="Roboto Mono" w:eastAsia="Times New Roman" w:hAnsi="Roboto Mono" w:cs="Times New Roman"/>
+          <w:color w:val="000000"/>
+          <w:kern w:val="0"/>
+          <w:sz w:val="18"/>
+          <w:szCs w:val="18"/>
+          <w:lang w:eastAsia="en-GB"/>
+          <w14:ligatures w14:val="none"/>
+        </w:rPr>
+      </w:pPr>
+      <w:r>
+        <w:rPr>
+          <w:rFonts w:ascii="Roboto Mono" w:eastAsia="Times New Roman" w:hAnsi="Roboto Mono" w:cs="Times New Roman"/>
+          <w:color w:val="3367D6"/>
+          <w:kern w:val="0"/>
+          <w:sz w:val="18"/>
+          <w:szCs w:val="18"/>
+          <w:lang w:eastAsia="en-GB"/>
+          <w14:ligatures w14:val="none"/>
+        </w:rPr>
+        <w:t>on</w:t>
+      </w:r>
+      <w:r>
+        <w:rPr>
+          <w:rFonts w:ascii="Roboto Mono" w:eastAsia="Times New Roman" w:hAnsi="Roboto Mono" w:cs="Times New Roman"/>
+          <w:color w:val="000000"/>
+          <w:kern w:val="0"/>
+          <w:sz w:val="18"/>
+          <w:szCs w:val="18"/>
+          <w:lang w:eastAsia="en-GB"/>
+          <w14:ligatures w14:val="none"/>
+        </w:rPr>
+        <w:t> One.</w:t>
+      </w:r>
+      <w:r>
+        <w:rPr>
+          <w:rFonts w:ascii="Roboto Mono" w:eastAsia="Times New Roman" w:hAnsi="Roboto Mono" w:cs="Times New Roman"/>
+          <w:color w:val="800000"/>
+          <w:kern w:val="0"/>
+          <w:sz w:val="18"/>
+          <w:szCs w:val="18"/>
+          <w:lang w:eastAsia="en-GB"/>
+          <w14:ligatures w14:val="none"/>
+        </w:rPr>
+        <w:t>ID</w:t>
+      </w:r>
+      <w:r>
+        <w:rPr>
+          <w:rFonts w:ascii="Roboto Mono" w:eastAsia="Times New Roman" w:hAnsi="Roboto Mono" w:cs="Times New Roman"/>
+          <w:color w:val="000000"/>
+          <w:kern w:val="0"/>
+          <w:sz w:val="18"/>
+          <w:szCs w:val="18"/>
+          <w:lang w:eastAsia="en-GB"/>
+          <w14:ligatures w14:val="none"/>
+        </w:rPr>
+        <w:t>=Two.ID</w:t>
+      </w:r>
     </w:p>
     <w:p/>
     <w:sectPr>
